--- a/handouts/Lab-Conditionals-Worksheet.docx
+++ b/handouts/Lab-Conditionals-Worksheet.docx
@@ -501,23 +501,30 @@
           <w:rFonts w:ascii="Cambria" w:eastAsia="Cambria" w:hAnsi="Cambria" w:cs="Cambria"/>
           <w:sz w:val="24"/>
         </w:rPr>
-        <w:t xml:space="preserve">Demonstrate your output to a lab instructor, and if you are performing this lab asynchronously due to internet issues, please send this completed worksheet to </w:t>
-      </w:r>
-      <w:hyperlink r:id="rId6" w:history="1">
-        <w:r>
-          <w:rPr>
-            <w:rFonts w:ascii="Cambria" w:eastAsia="Cambria" w:hAnsi="Cambria" w:cs="Cambria"/>
-            <w:sz w:val="24"/>
-          </w:rPr>
-          <w:t>Cole.Scott.Peterson@huskers.unl.edu</w:t>
-        </w:r>
-      </w:hyperlink>
-      <w:r>
-        <w:rPr>
-          <w:rFonts w:ascii="Cambria" w:eastAsia="Cambria" w:hAnsi="Cambria" w:cs="Cambria"/>
-          <w:sz w:val="24"/>
-        </w:rPr>
-        <w:t xml:space="preserve"> to verify completion.</w:t>
+        <w:t xml:space="preserve">Demonstrate your output to a lab instructor, and if you are performing this lab asynchronously due to internet issues, please </w:t>
+      </w:r>
+      <w:r>
+        <w:rPr>
+          <w:rFonts w:ascii="Cambria" w:eastAsia="Cambria" w:hAnsi="Cambria" w:cs="Cambria"/>
+          <w:sz w:val="24"/>
+        </w:rPr>
+        <w:t xml:space="preserve">submit this completed worksheet to </w:t>
+      </w:r>
+      <w:proofErr w:type="spellStart"/>
+      <w:r>
+        <w:rPr>
+          <w:rFonts w:ascii="Cambria" w:eastAsia="Cambria" w:hAnsi="Cambria" w:cs="Cambria"/>
+          <w:sz w:val="24"/>
+        </w:rPr>
+        <w:t>handin</w:t>
+      </w:r>
+      <w:proofErr w:type="spellEnd"/>
+      <w:r>
+        <w:rPr>
+          <w:rFonts w:ascii="Cambria" w:eastAsia="Cambria" w:hAnsi="Cambria" w:cs="Cambria"/>
+          <w:sz w:val="24"/>
+        </w:rPr>
+        <w:t>.</w:t>
       </w:r>
     </w:p>
     <w:p>
